--- a/Assignment2_SarfarazSyed/GAME 203 Assignment 2 brief.docx
+++ b/Assignment2_SarfarazSyed/GAME 203 Assignment 2 brief.docx
@@ -19,13 +19,92 @@
     </w:p>
     <w:p/>
     <w:p>
-      <w:r>
-        <w:t>I made an action interface class which has do, undo and render method. Then each of my actions Inherit from it and implement their own do, undo and render methods. I have an action factory class that has a load method that takes an integer as parameters and returns the action to the corresponding integer. Then, I made an action manager class whic</w:t>
+      <w:pPr>
+        <w:autoSpaceDE w:val="0"/>
+        <w:autoSpaceDN w:val="0"/>
+        <w:adjustRightInd w:val="0"/>
+        <w:spacing w:after="0" w:line="240" w:lineRule="auto"/>
+        <w:ind w:firstLine="720"/>
+        <w:rPr>
+          <w:rFonts w:cstheme="minorHAnsi"/>
+        </w:rPr>
+      </w:pPr>
+      <w:r>
+        <w:t xml:space="preserve">The task I was assigned was </w:t>
+      </w:r>
+      <w:r>
+        <w:t xml:space="preserve">to </w:t>
+      </w:r>
+      <w:r>
+        <w:rPr>
+          <w:rFonts w:cstheme="minorHAnsi"/>
+        </w:rPr>
+        <w:t xml:space="preserve">Build an action system that can </w:t>
+      </w:r>
+      <w:proofErr w:type="gramStart"/>
+      <w:r>
+        <w:rPr>
+          <w:rFonts w:cstheme="minorHAnsi"/>
+        </w:rPr>
+        <w:t>do</w:t>
+      </w:r>
+      <w:proofErr w:type="gramEnd"/>
+      <w:r>
+        <w:rPr>
+          <w:rFonts w:cstheme="minorHAnsi"/>
+        </w:rPr>
+        <w:t xml:space="preserve"> and undo actions made by either the player or the</w:t>
+      </w:r>
+      <w:r>
+        <w:rPr>
+          <w:rFonts w:cstheme="minorHAnsi"/>
+        </w:rPr>
+        <w:t xml:space="preserve"> </w:t>
+      </w:r>
+      <w:r>
+        <w:rPr>
+          <w:rFonts w:cstheme="minorHAnsi"/>
+        </w:rPr>
+        <w:t>computer for use in a turn based game. The action class itself should be virtual, and</w:t>
+      </w:r>
+      <w:r>
+        <w:rPr>
+          <w:rFonts w:cstheme="minorHAnsi"/>
+        </w:rPr>
+        <w:t xml:space="preserve"> </w:t>
       </w:r>
       <w:bookmarkStart w:id="0" w:name="_GoBack"/>
       <w:bookmarkEnd w:id="0"/>
       <w:r>
-        <w:t xml:space="preserve">h just builds my action and returns it. Then in my assignment class, I check for the keypress then get the action. I push the action to the stack then if the player clicks the undo button, I call the undo method of the first action in my stack then I pop it.  </w:t>
+        <w:rPr>
+          <w:rFonts w:cstheme="minorHAnsi"/>
+        </w:rPr>
+        <w:t>your action system shouldn’t care about specifics. Code up a test suit to prove that</w:t>
+      </w:r>
+    </w:p>
+    <w:p>
+      <w:pPr>
+        <w:rPr>
+          <w:rFonts w:cstheme="minorHAnsi"/>
+        </w:rPr>
+      </w:pPr>
+      <w:r>
+        <w:rPr>
+          <w:rFonts w:cstheme="minorHAnsi"/>
+        </w:rPr>
+        <w:t>your solution works.</w:t>
+      </w:r>
+    </w:p>
+    <w:p>
+      <w:pPr>
+        <w:rPr>
+          <w:rFonts w:cstheme="minorHAnsi"/>
+        </w:rPr>
+      </w:pPr>
+    </w:p>
+    <w:p>
+      <w:r>
+        <w:t xml:space="preserve">I made an action interface class which has do, undo and render method. Then each of my actions Inherit from it and implement their own do, undo and render methods. I have an action factory class that has a load method that takes an integer as parameters and returns the action to the corresponding integer. Then, I made an action manager class which just builds my action and returns it. Then in my assignment class, I check for the keypress then get the action. I push the action to the stack then if the player clicks the undo button, I call the undo method of the first action in my stack then I pop it.  </w:t>
       </w:r>
     </w:p>
     <w:sectPr>
